--- a/output/docx/RF010 - Gerenciar Periodos Avaliativos.docx
+++ b/output/docx/RF010 - Gerenciar Periodos Avaliativos.docx
@@ -454,7 +454,7 @@
             </w:pPr>
             <w:r>
               <w:rPr/>
-              <w:t>0.1</w:t>
+              <w:t>1.0</w:t>
             </w:r>
           </w:p>
         </w:tc>
@@ -474,7 +474,7 @@
             </w:pPr>
             <w:r>
               <w:rPr/>
-              <w:t>Criacao</w:t>
+              <w:t>Final</w:t>
             </w:r>
           </w:p>
         </w:tc>
@@ -931,7 +931,7 @@
             <w:r>
               <w:rPr/>
               <w:t>Lider de Pessoas esta autenticado no sistema e 
-				tem permissao para gerenciar perfis de competencias.</w:t>
+				tem permissao para gerenciar Periodos Avaliativos.</w:t>
             </w:r>
           </w:p>
         </w:tc>
@@ -1006,7 +1006,7 @@
           <w:szCs w:val="24"/>
           <w:u w:val="none"/>
         </w:rPr>
-        <w:t>1. Lider de Pessoas acessa a funcionalidade de gestao de perfis de competencias a partir do menu inicial af[4]</w:t>
+        <w:t>1. Lider de Pessoas acessa a funcionalidade de gestao de Periodos Avaliativos a partir do menu inicial af[4]</w:t>
       </w:r>
     </w:p>
     <w:p>
@@ -1048,7 +1048,7 @@
           <w:szCs w:val="24"/>
           <w:u w:val="none"/>
         </w:rPr>
-        <w:t>2. System exibe a listagem dos perfis de competencias cadastrados com opcoes de 'Novo', 'Editar', 'Excluir' e 'Ajuda' </w:t>
+        <w:t>2. System exibe a listagem dos Periodos Avaliativos cadastrados com opcoes de 'Novo', 'Editar', 'Excluir' e 'Ajuda' </w:t>
       </w:r>
     </w:p>
     <w:p>
@@ -1258,7 +1258,7 @@
           <w:szCs w:val="24"/>
           <w:u w:val="none"/>
         </w:rPr>
-        <w:t>7. Lider de Pessoas preenche o campo 'Data Inicial e Data Final' selecionando um lider da lista </w:t>
+        <w:t>7. Lider de Pessoas preenche o campo 'Data Inicial e Data Final' informando as respectivas datas referente ao periodo </w:t>
       </w:r>
     </w:p>
     <w:p>
@@ -1385,7 +1385,7 @@
           <w:u w:val="none"/>
         </w:rPr>
         <w:t>18. System realiza a acao conforme a opcao selecionada pelo usuario e 
-				   retorna feedback correspondente ef[1,2,3]</w:t>
+				   retorna feedback correspondente ef[1,2]</w:t>
       </w:r>
     </w:p>
     <w:p>
@@ -1591,7 +1591,7 @@
       <w:bookmarkEnd w:id="2"/>
       <w:r>
         <w:rPr/>
-        <w:t>6. System exibe a listagem dos perfis de competencias sem o Periodo Avaliativo excluido </w:t>
+        <w:t>6. System exibe a listagem dos Periodos Avaliativos sem o Periodo Avaliativo excluido ef[3]</w:t>
       </w:r>
     </w:p>
     <w:p>
@@ -1702,7 +1702,7 @@
       <w:bookmarkEnd w:id="2"/>
       <w:r>
         <w:rPr/>
-        <w:t>6. System exibe a listagem dos perfis de competencias com o Periodo Avaliativo excluido </w:t>
+        <w:t>6. System exibe a listagem dos Periodos Avaliativos com o Periodo Avaliativo excluido </w:t>
       </w:r>
     </w:p>
     <w:p>
@@ -1738,7 +1738,7 @@
       <w:bookmarkEnd w:id="2"/>
       <w:r>
         <w:rPr/>
-        <w:t>1. Usuario Nao-Autenticado acessa a funcionalidade de gestao de perfis de competencias a partir do menu inicial </w:t>
+        <w:t>1. Usuario Nao-Autenticado acessa a funcionalidade de gestao de Periodos Avaliativos a partir do menu inicial </w:t>
       </w:r>
     </w:p>
     <w:p>
@@ -1753,7 +1753,7 @@
       <w:bookmarkEnd w:id="2"/>
       <w:r>
         <w:rPr/>
-        <w:t>2. System exibe a listagem dos perfis de competencias cadastrados apenas para visualizacao com a opcao 'Ajuda' </w:t>
+        <w:t>2. System exibe a listagem dos Periodos Avaliativos cadastrados apenas para visualizacao com a opcao 'Ajuda' </w:t>
       </w:r>
     </w:p>
     <w:p>
@@ -2162,7 +2162,7 @@
             </w:pPr>
             <w:r>
               <w:rPr/>
-              <w:t>A gestao de perfis de competencias e realizada com sucesso.</w:t>
+              <w:t>A gestao de Periodos Avaliativos e realizada com sucesso.</w:t>
             </w:r>
           </w:p>
         </w:tc>

--- a/output/docx/RF010 - Gerenciar Periodos Avaliativos.docx
+++ b/output/docx/RF010 - Gerenciar Periodos Avaliativos.docx
@@ -1258,7 +1258,7 @@
           <w:szCs w:val="24"/>
           <w:u w:val="none"/>
         </w:rPr>
-        <w:t>7. Lider de Pessoas preenche o campo 'Data Inicial e Data Final' informando as respectivas datas referente ao periodo </w:t>
+        <w:t>7. Lider de Pessoas preenche o campo 'Data Inicial' e 'Data Final' informando as respectivas datas referentes ao periodo </w:t>
       </w:r>
     </w:p>
     <w:p>
@@ -1300,7 +1300,7 @@
           <w:szCs w:val="24"/>
           <w:u w:val="none"/>
         </w:rPr>
-        <w:t>8. System apresenta o campo 'Data Inicial e Data Final' preenchido corretamente </w:t>
+        <w:t>8. System apresenta o campo 'Data Inicial' e 'Data Final' preenchido corretamente </w:t>
       </w:r>
     </w:p>
     <w:p>
@@ -1342,7 +1342,7 @@
           <w:szCs w:val="24"/>
           <w:u w:val="none"/>
         </w:rPr>
-        <w:t>17. Lider de Pessoas clica na opcao 'Salvar' </w:t>
+        <w:t>9. Lider de Pessoas clica na opcao 'Salvar' </w:t>
       </w:r>
     </w:p>
     <w:p>
@@ -1384,7 +1384,7 @@
           <w:szCs w:val="24"/>
           <w:u w:val="none"/>
         </w:rPr>
-        <w:t>18. System realiza a acao conforme a opcao selecionada pelo usuario e 
+        <w:t>10. System realiza a acao conforme a opcao selecionada pelo usuario e 
 				   retorna feedback correspondente ef[1,2]</w:t>
       </w:r>
     </w:p>
@@ -1611,7 +1611,7 @@
       </w:pPr>
       <w:r>
         <w:rPr/>
-        <w:t>AF[3] – Negar Exclusao do Periodo Avaliativo</w:t>
+        <w:t>AF[3] – Nao Confirmar Exclusao do Periodo Avaliativo</w:t>
       </w:r>
     </w:p>
     <w:p>
@@ -1702,7 +1702,7 @@
       <w:bookmarkEnd w:id="2"/>
       <w:r>
         <w:rPr/>
-        <w:t>6. System exibe a listagem dos Periodos Avaliativos com o Periodo Avaliativo excluido </w:t>
+        <w:t>6. System exibe a listagem dos Periodos Avaliativos com o Periodo Avaliativo nao excluido </w:t>
       </w:r>
     </w:p>
     <w:p>
